--- a/colevatti.leds.docx
+++ b/colevatti.leds.docx
@@ -77,23 +77,7 @@
           <w:color w:val="202122"/>
           <w:shd w:val="clear" w:color="auto" w:fill="FFFFFF"/>
         </w:rPr>
-        <w:t xml:space="preserve">Verde: </w:t>
-      </w:r>
-      <w:r>
-        <w:rPr>
-          <w:rFonts w:ascii="Arial" w:hAnsi="Arial" w:cs="Arial"/>
-          <w:color w:val="202122"/>
-          <w:shd w:val="clear" w:color="auto" w:fill="FFFFFF"/>
-        </w:rPr>
-        <w:t xml:space="preserve">é o fosfato de gálio (GAP) com dopagem de nitrogênio (N) </w:t>
-      </w:r>
-      <w:r>
-        <w:rPr>
-          <w:rFonts w:ascii="Arial" w:hAnsi="Arial" w:cs="Arial"/>
-          <w:color w:val="202122"/>
-          <w:shd w:val="clear" w:color="auto" w:fill="FFFFFF"/>
-        </w:rPr>
-        <w:t>o verde e o amarelo podem ter a mesma composição, porém o amarelo usa 100MCD e o verde usa 80MCD na composição e que resulta na mudança de tonalidade</w:t>
+        <w:t>Verde: é o fosfato de gálio (GAP) com dopagem de nitrogênio (N) o verde e o amarelo podem ter a mesma composição, porém o amarelo usa 100MCD e o verde usa 80MCD na composição e que resulta na mudança de tonalidade</w:t>
       </w:r>
     </w:p>
     <w:p>
@@ -361,15 +345,7 @@
                 <w:color w:val="202122"/>
                 <w:shd w:val="clear" w:color="auto" w:fill="FFFFFF"/>
               </w:rPr>
-              <m:t>2</m:t>
-            </m:r>
-            <m:r>
-              <w:rPr>
-                <w:rFonts w:ascii="Cambria Math" w:hAnsi="Cambria Math" w:cs="Arial"/>
-                <w:color w:val="202122"/>
-                <w:shd w:val="clear" w:color="auto" w:fill="FFFFFF"/>
-              </w:rPr>
-              <m:t>*10</m:t>
+              <m:t>2*10</m:t>
             </m:r>
           </m:e>
           <m:sup>
@@ -493,6 +469,7 @@
           <w:color w:val="1F1F1F"/>
           <w:lang w:eastAsia="pt-BR"/>
         </w:rPr>
+        <w:lastRenderedPageBreak/>
         <w:t xml:space="preserve">3)   </w:t>
       </w:r>
       <w:r>
@@ -521,44 +498,47 @@
             <v:path o:extrusionok="f" gradientshapeok="t" o:connecttype="rect"/>
             <o:lock v:ext="edit" aspectratio="t"/>
           </v:shapetype>
-          <v:shape id="_x0000_i1025" type="#_x0000_t75" style="width:425.25pt;height:351pt">
-            <v:imagedata r:id="rId5" o:title=","/>
+          <v:shape id="_x0000_i1028" type="#_x0000_t75" style="width:424.5pt;height:434.25pt">
+            <v:imagedata r:id="rId5" o:title="..."/>
           </v:shape>
         </w:pict>
       </w:r>
-    </w:p>
-    <w:p>
-      <w:pPr>
-        <w:rPr>
-          <w:rFonts w:ascii="Arial" w:eastAsia="Times New Roman" w:hAnsi="Arial" w:cs="Arial"/>
-          <w:color w:val="1F1F1F"/>
-          <w:lang w:eastAsia="pt-BR"/>
-        </w:rPr>
-      </w:pPr>
-    </w:p>
-    <w:p>
-      <w:pPr>
-        <w:rPr>
-          <w:rFonts w:ascii="Arial" w:eastAsia="Times New Roman" w:hAnsi="Arial" w:cs="Arial"/>
-          <w:color w:val="1F1F1F"/>
-          <w:lang w:eastAsia="pt-BR"/>
-        </w:rPr>
-      </w:pPr>
-    </w:p>
-    <w:p>
-      <w:pPr>
-        <w:rPr>
-          <w:rFonts w:ascii="Arial" w:eastAsia="Times New Roman" w:hAnsi="Arial" w:cs="Arial"/>
-          <w:color w:val="1F1F1F"/>
-          <w:lang w:eastAsia="pt-BR"/>
-        </w:rPr>
-      </w:pPr>
-      <w:r>
-        <w:rPr>
-          <w:rFonts w:ascii="Arial" w:eastAsia="Times New Roman" w:hAnsi="Arial" w:cs="Arial"/>
-          <w:color w:val="1F1F1F"/>
-          <w:lang w:eastAsia="pt-BR"/>
-        </w:rPr>
+      <w:bookmarkStart w:id="0" w:name="_GoBack"/>
+      <w:bookmarkEnd w:id="0"/>
+    </w:p>
+    <w:p>
+      <w:pPr>
+        <w:rPr>
+          <w:rFonts w:ascii="Arial" w:eastAsia="Times New Roman" w:hAnsi="Arial" w:cs="Arial"/>
+          <w:color w:val="1F1F1F"/>
+          <w:lang w:eastAsia="pt-BR"/>
+        </w:rPr>
+      </w:pPr>
+    </w:p>
+    <w:p>
+      <w:pPr>
+        <w:rPr>
+          <w:rFonts w:ascii="Arial" w:eastAsia="Times New Roman" w:hAnsi="Arial" w:cs="Arial"/>
+          <w:color w:val="1F1F1F"/>
+          <w:lang w:eastAsia="pt-BR"/>
+        </w:rPr>
+      </w:pPr>
+    </w:p>
+    <w:p>
+      <w:pPr>
+        <w:rPr>
+          <w:rFonts w:ascii="Arial" w:eastAsia="Times New Roman" w:hAnsi="Arial" w:cs="Arial"/>
+          <w:color w:val="1F1F1F"/>
+          <w:lang w:eastAsia="pt-BR"/>
+        </w:rPr>
+      </w:pPr>
+      <w:r>
+        <w:rPr>
+          <w:rFonts w:ascii="Arial" w:eastAsia="Times New Roman" w:hAnsi="Arial" w:cs="Arial"/>
+          <w:color w:val="1F1F1F"/>
+          <w:lang w:eastAsia="pt-BR"/>
+        </w:rPr>
+        <w:lastRenderedPageBreak/>
         <w:t>4</w:t>
       </w:r>
       <w:r>
@@ -581,8 +561,6 @@
           </v:shape>
         </w:pict>
       </w:r>
-      <w:bookmarkStart w:id="0" w:name="_GoBack"/>
-      <w:bookmarkEnd w:id="0"/>
     </w:p>
     <w:p>
       <w:pPr>
